--- a/Project/Problems 2023-2024.docx
+++ b/Project/Problems 2023-2024.docx
@@ -17,6 +17,20 @@
         <w:t>SICT 2023-2024 - Lab // Problems</w:t>
       </w:r>
     </w:p>
+    <w:p>
+      <w:r>
+        <w:t xml:space="preserve">(updated to </w:t>
+      </w:r>
+      <w:r>
+        <w:t>v1.1 Apr 2nd, 2024</w:t>
+      </w:r>
+      <w:r>
+        <w:t>)</w:t>
+      </w:r>
+      <w:r>
+        <w:t>.</w:t>
+      </w:r>
+    </w:p>
     <w:p/>
     <w:p/>
     <w:p>
@@ -105,7 +119,7 @@
     </w:p>
     <w:p>
       <w:pPr>
-        <w:pStyle w:val="Paragrafoelenco"/>
+        <w:pStyle w:val="ListParagraph"/>
         <w:numPr>
           <w:ilvl w:val="0"/>
           <w:numId w:val="1"/>
@@ -125,7 +139,7 @@
     </w:p>
     <w:p>
       <w:pPr>
-        <w:pStyle w:val="Paragrafoelenco"/>
+        <w:pStyle w:val="ListParagraph"/>
         <w:numPr>
           <w:ilvl w:val="0"/>
           <w:numId w:val="1"/>
@@ -145,7 +159,7 @@
     </w:p>
     <w:p>
       <w:pPr>
-        <w:pStyle w:val="Paragrafoelenco"/>
+        <w:pStyle w:val="ListParagraph"/>
         <w:numPr>
           <w:ilvl w:val="0"/>
           <w:numId w:val="1"/>
@@ -165,7 +179,7 @@
     </w:p>
     <w:p>
       <w:pPr>
-        <w:pStyle w:val="Paragrafoelenco"/>
+        <w:pStyle w:val="ListParagraph"/>
         <w:numPr>
           <w:ilvl w:val="0"/>
           <w:numId w:val="1"/>
@@ -185,7 +199,7 @@
     </w:p>
     <w:p>
       <w:pPr>
-        <w:pStyle w:val="Paragrafoelenco"/>
+        <w:pStyle w:val="ListParagraph"/>
         <w:numPr>
           <w:ilvl w:val="0"/>
           <w:numId w:val="1"/>
@@ -244,8 +258,17 @@
           <w:b/>
           <w:bCs/>
         </w:rPr>
-        <w:t>s (ie</w:t>
-      </w:r>
+        <w:t>s (</w:t>
+      </w:r>
+      <w:proofErr w:type="spellStart"/>
+      <w:r>
+        <w:rPr>
+          <w:b/>
+          <w:bCs/>
+        </w:rPr>
+        <w:t>ie</w:t>
+      </w:r>
+      <w:proofErr w:type="spellEnd"/>
       <w:r>
         <w:rPr>
           <w:b/>
@@ -366,8 +389,13 @@
       <w:r>
         <w:t xml:space="preserve">xploiting underdeveloped countries </w:t>
       </w:r>
-      <w:r>
-        <w:t xml:space="preserve">ie </w:t>
+      <w:proofErr w:type="spellStart"/>
+      <w:r>
+        <w:t>ie</w:t>
+      </w:r>
+      <w:proofErr w:type="spellEnd"/>
+      <w:r>
+        <w:t xml:space="preserve"> </w:t>
       </w:r>
       <w:r>
         <w:t xml:space="preserve">for coffee beans - most of the beans do not come from ethical &amp; sustainable sources and this should be known by the consumers. </w:t>
@@ -379,11 +407,16 @@
         <w:t xml:space="preserve">Same about Chocolate. </w:t>
       </w:r>
       <w:r>
-        <w:t>Consumers should know how beans were obtained and a</w:t>
+        <w:t xml:space="preserve">Consumers should know how beans were obtained </w:t>
+      </w:r>
+      <w:proofErr w:type="gramStart"/>
+      <w:r>
+        <w:t>and a</w:t>
       </w:r>
       <w:r>
         <w:t>lso</w:t>
       </w:r>
+      <w:proofErr w:type="gramEnd"/>
       <w:r>
         <w:t xml:space="preserve"> the</w:t>
       </w:r>
@@ -406,689 +439,508 @@
     <w:p/>
     <w:p>
       <w:r>
+        <w:t>6. Scarcity of trashcans and the fact some sides of town are dirty with animal litter.</w:t>
+      </w:r>
+    </w:p>
+    <w:p/>
+    <w:p>
+      <w:r>
+        <w:t xml:space="preserve">7. </w:t>
+      </w:r>
+      <w:r>
+        <w:t>There is a huge problem with s</w:t>
+      </w:r>
+      <w:r>
+        <w:t>ecurity of Social Network</w:t>
+      </w:r>
+      <w:r>
+        <w:t xml:space="preserve"> (</w:t>
+      </w:r>
+      <w:r>
+        <w:t xml:space="preserve">in a Safety </w:t>
+      </w:r>
+      <w:r>
+        <w:t>meaning,</w:t>
+      </w:r>
+      <w:r>
+        <w:t xml:space="preserve"> like </w:t>
+      </w:r>
+      <w:r>
+        <w:t xml:space="preserve">preventing </w:t>
+      </w:r>
+      <w:r>
+        <w:t>cyberbullying, suicidal tendencies, etc.</w:t>
+      </w:r>
+      <w:r>
+        <w:t>).</w:t>
+      </w:r>
+    </w:p>
+    <w:p/>
+    <w:p>
+      <w:r>
+        <w:t xml:space="preserve">8. Lack of Data for training in medical fields (privacy issues) </w:t>
+      </w:r>
+      <w:r>
+        <w:t>which, in turn,</w:t>
+      </w:r>
+      <w:r>
+        <w:t xml:space="preserve"> brings to doctors which may make errors during the first years of activities. </w:t>
+      </w:r>
+    </w:p>
+    <w:p/>
+    <w:p>
+      <w:r>
+        <w:t xml:space="preserve">9. Depression: people suffering from depression syndromes often go through difficult moments and they need help to get past them. </w:t>
+      </w:r>
+    </w:p>
+    <w:p/>
+    <w:p>
+      <w:r>
+        <w:t xml:space="preserve">10. </w:t>
+      </w:r>
+      <w:r>
+        <w:t xml:space="preserve">Traffic jams in peak hours. </w:t>
+      </w:r>
+    </w:p>
+    <w:p/>
+    <w:p>
+      <w:r>
+        <w:t>11. Procrastination as a general approach to life - resolving this would greatly enhance everybody</w:t>
+      </w:r>
+      <w:r>
+        <w:t>’s</w:t>
+      </w:r>
+      <w:r>
+        <w:t xml:space="preserve"> life. </w:t>
+      </w:r>
+    </w:p>
+    <w:p/>
+    <w:p>
+      <w:r>
+        <w:t xml:space="preserve">12. Perception that the government should be more aware of the real problems in society </w:t>
+      </w:r>
+      <w:proofErr w:type="gramStart"/>
+      <w:r>
+        <w:t>in order to</w:t>
+      </w:r>
+      <w:proofErr w:type="gramEnd"/>
+      <w:r>
+        <w:t xml:space="preserve"> resolve the ones which are really impacting citizens.</w:t>
+      </w:r>
+    </w:p>
+    <w:p/>
+    <w:p>
+      <w:r>
+        <w:t xml:space="preserve">13. Bureaucracy </w:t>
+      </w:r>
+      <w:r>
+        <w:t>is a big problem and there are times that even simple paperwork take</w:t>
+      </w:r>
+      <w:r>
+        <w:t>s</w:t>
+      </w:r>
+      <w:r>
+        <w:t xml:space="preserve"> long times.</w:t>
+      </w:r>
+    </w:p>
+    <w:p/>
+    <w:p>
+      <w:r>
+        <w:t xml:space="preserve">14. Drivers that need to wait at the red traffic light when there is nobody going in the other direction. </w:t>
+      </w:r>
+    </w:p>
+    <w:p/>
+    <w:p>
+      <w:r>
+        <w:t xml:space="preserve">15. </w:t>
+      </w:r>
+      <w:r>
+        <w:t xml:space="preserve">It’s very cumbersome </w:t>
+      </w:r>
+      <w:r>
+        <w:t xml:space="preserve">to take an appointment with a doctor, especially if you don't speak </w:t>
+      </w:r>
+      <w:r>
+        <w:t>Italian</w:t>
+      </w:r>
+      <w:r>
+        <w:t xml:space="preserve">. </w:t>
+      </w:r>
+      <w:r>
+        <w:t>Systems are not "grouped</w:t>
+      </w:r>
+      <w:proofErr w:type="gramStart"/>
+      <w:r>
+        <w:t>"</w:t>
+      </w:r>
+      <w:proofErr w:type="gramEnd"/>
+      <w:r>
+        <w:t xml:space="preserve"> and one has to check on every region / every ULSS to find a doctor. </w:t>
+      </w:r>
+    </w:p>
+    <w:p/>
+    <w:p>
+      <w:r>
+        <w:t>16. Old people or weak people when they are ill and need a doctor visit don't want to leave their house. Calling the ambulance may be a burden.</w:t>
+      </w:r>
+    </w:p>
+    <w:p/>
+    <w:p>
+      <w:r>
+        <w:t xml:space="preserve">17. People unsatisfied with their current employment. </w:t>
+      </w:r>
+    </w:p>
+    <w:p/>
+    <w:p>
+      <w:r>
+        <w:t xml:space="preserve">18. </w:t>
+      </w:r>
+      <w:r>
+        <w:t xml:space="preserve">Difficulty in finding and storing / retrieving personal digital documents - very cumbersome and overly complicated. </w:t>
+      </w:r>
+    </w:p>
+    <w:p/>
+    <w:p>
+      <w:r>
+        <w:t xml:space="preserve">19. </w:t>
+      </w:r>
+      <w:r>
+        <w:t>Considerable w</w:t>
+      </w:r>
+      <w:r>
+        <w:t xml:space="preserve">aste of </w:t>
+      </w:r>
+      <w:r>
+        <w:t xml:space="preserve">usable </w:t>
+      </w:r>
+      <w:r>
+        <w:t>agricultural products which are not perfect</w:t>
+      </w:r>
+      <w:r>
+        <w:t>, especially during harvest and in companies working for the GDO.</w:t>
+      </w:r>
+    </w:p>
+    <w:p/>
+    <w:p>
+      <w:r>
+        <w:t xml:space="preserve">20. </w:t>
+      </w:r>
+      <w:r>
+        <w:t>We c</w:t>
+      </w:r>
+      <w:r>
+        <w:t>onsume too m</w:t>
+      </w:r>
+      <w:r>
+        <w:t xml:space="preserve">uch fashion items and we don't repair it anymore. Too much choice and availability. Materials used are artificial. </w:t>
+      </w:r>
+    </w:p>
+    <w:p/>
+    <w:p>
+      <w:r>
         <w:lastRenderedPageBreak/>
-        <w:t>6. Scarcity of trashcans and the fact some sides of town are dirty with animal litter.</w:t>
-      </w:r>
-    </w:p>
-    <w:p/>
-    <w:p>
-      <w:pPr>
-        <w:rPr>
-          <w:u w:val="single"/>
-        </w:rPr>
-      </w:pPr>
-      <w:r>
-        <w:rPr>
-          <w:u w:val="single"/>
-        </w:rPr>
-        <w:t xml:space="preserve">7. </w:t>
-      </w:r>
-      <w:r>
-        <w:rPr>
-          <w:u w:val="single"/>
-        </w:rPr>
-        <w:t>There is a huge problem with s</w:t>
-      </w:r>
-      <w:r>
-        <w:rPr>
-          <w:u w:val="single"/>
-        </w:rPr>
-        <w:t>ecurity of Social Network</w:t>
-      </w:r>
-      <w:r>
-        <w:rPr>
-          <w:u w:val="single"/>
-        </w:rPr>
-        <w:t xml:space="preserve"> (</w:t>
-      </w:r>
-      <w:r>
-        <w:rPr>
-          <w:u w:val="single"/>
-        </w:rPr>
-        <w:t xml:space="preserve">in a Safety </w:t>
-      </w:r>
-      <w:r>
-        <w:rPr>
-          <w:u w:val="single"/>
-        </w:rPr>
-        <w:t>meaning,</w:t>
-      </w:r>
-      <w:r>
-        <w:rPr>
-          <w:u w:val="single"/>
-        </w:rPr>
-        <w:t xml:space="preserve"> like </w:t>
-      </w:r>
-      <w:r>
-        <w:rPr>
-          <w:u w:val="single"/>
-        </w:rPr>
-        <w:t xml:space="preserve">preventing </w:t>
-      </w:r>
-      <w:r>
-        <w:rPr>
-          <w:u w:val="single"/>
-        </w:rPr>
-        <w:t>cyberbullying, suicidal tendencies, etc.</w:t>
-      </w:r>
-      <w:r>
-        <w:rPr>
-          <w:u w:val="single"/>
-        </w:rPr>
-        <w:t>).</w:t>
-      </w:r>
-    </w:p>
-    <w:p/>
-    <w:p>
-      <w:r>
-        <w:t xml:space="preserve">8. Lack of Data for training in medical fields (privacy issues) </w:t>
-      </w:r>
-      <w:r>
-        <w:t>which, in turn,</w:t>
-      </w:r>
-      <w:r>
-        <w:t xml:space="preserve"> brings to doctors which may make errors during the first years of activities. </w:t>
-      </w:r>
-    </w:p>
-    <w:p/>
-    <w:p>
-      <w:pPr>
-        <w:rPr>
-          <w:u w:val="single"/>
-        </w:rPr>
-      </w:pPr>
-      <w:r>
-        <w:rPr>
-          <w:u w:val="single"/>
-        </w:rPr>
-        <w:t xml:space="preserve">9. Depression: people suffering from depression syndromes often go through difficult moments and they need help to get past them. </w:t>
-      </w:r>
-    </w:p>
-    <w:p/>
-    <w:p>
-      <w:r>
-        <w:t xml:space="preserve">10. </w:t>
-      </w:r>
-      <w:r>
-        <w:t xml:space="preserve">Traffic jams in peak hours. </w:t>
-      </w:r>
-    </w:p>
-    <w:p/>
-    <w:p>
-      <w:pPr>
-        <w:rPr>
-          <w:u w:val="single"/>
-        </w:rPr>
-      </w:pPr>
-      <w:r>
-        <w:rPr>
-          <w:u w:val="single"/>
-        </w:rPr>
-        <w:t>11. Procrastination as a general approach to life - resolving this would greatly enhance everybody</w:t>
-      </w:r>
-      <w:r>
-        <w:rPr>
-          <w:u w:val="single"/>
-        </w:rPr>
-        <w:t>’s</w:t>
-      </w:r>
-      <w:r>
-        <w:rPr>
-          <w:u w:val="single"/>
-        </w:rPr>
-        <w:t xml:space="preserve"> life. </w:t>
-      </w:r>
-    </w:p>
-    <w:p/>
-    <w:p>
-      <w:r>
-        <w:t>12. Perception that the government should be more aware of the real problems in society in order to resolve the ones which are really impacting citizens.</w:t>
-      </w:r>
-    </w:p>
-    <w:p/>
-    <w:p>
-      <w:pPr>
-        <w:rPr>
-          <w:u w:val="single"/>
-        </w:rPr>
-      </w:pPr>
-      <w:r>
-        <w:rPr>
-          <w:u w:val="single"/>
-        </w:rPr>
-        <w:t xml:space="preserve">13. Bureaucracy </w:t>
-      </w:r>
-      <w:r>
-        <w:rPr>
-          <w:u w:val="single"/>
-        </w:rPr>
-        <w:t>is a big problem and there are times that even simple paperwork take</w:t>
-      </w:r>
-      <w:r>
-        <w:rPr>
-          <w:u w:val="single"/>
-        </w:rPr>
-        <w:t>s</w:t>
-      </w:r>
-      <w:r>
-        <w:rPr>
-          <w:u w:val="single"/>
-        </w:rPr>
-        <w:t xml:space="preserve"> long times.</w:t>
-      </w:r>
-    </w:p>
-    <w:p/>
-    <w:p>
-      <w:r>
-        <w:t xml:space="preserve">14. Drivers that need to wait at the red traffic light when there is nobody going in the other direction. </w:t>
-      </w:r>
-    </w:p>
-    <w:p/>
-    <w:p>
-      <w:r>
-        <w:t xml:space="preserve">15. </w:t>
-      </w:r>
-      <w:r>
-        <w:t xml:space="preserve">It’s very cumbersome </w:t>
-      </w:r>
-      <w:r>
-        <w:t xml:space="preserve">to take an appointment with a doctor, especially if you don't speak </w:t>
+        <w:t xml:space="preserve">21. In general people feel less and less secure in cities when they are alone. </w:t>
+      </w:r>
+    </w:p>
+    <w:p/>
+    <w:p>
+      <w:r>
+        <w:t xml:space="preserve">22. Digital inheritance - when you die where do </w:t>
+      </w:r>
+      <w:proofErr w:type="gramStart"/>
+      <w:r>
+        <w:t>all of</w:t>
+      </w:r>
+      <w:proofErr w:type="gramEnd"/>
+      <w:r>
+        <w:t xml:space="preserve"> your digital belongings go? Steam accounts</w:t>
+      </w:r>
+      <w:r>
+        <w:t>, etc.</w:t>
+      </w:r>
+      <w:r>
+        <w:t xml:space="preserve"> </w:t>
+      </w:r>
+    </w:p>
+    <w:p/>
+    <w:p>
+      <w:r>
+        <w:t xml:space="preserve">23. The loss of jobs due to AI and Robotics. </w:t>
+      </w:r>
+    </w:p>
+    <w:p/>
+    <w:p>
+      <w:r>
+        <w:t xml:space="preserve">24. </w:t>
+      </w:r>
+      <w:r>
+        <w:t xml:space="preserve">Sustainability and traceability of technology products. </w:t>
+      </w:r>
+    </w:p>
+    <w:p/>
+    <w:p>
+      <w:r>
+        <w:t xml:space="preserve">25. Psychological outcome of using social media. </w:t>
+      </w:r>
+    </w:p>
+    <w:p/>
+    <w:p>
+      <w:r>
+        <w:t xml:space="preserve">26. </w:t>
+      </w:r>
+      <w:r>
+        <w:t>Today we have a l</w:t>
+      </w:r>
+      <w:r>
+        <w:t xml:space="preserve">ot of information which is often so much and so scattered that you cannot come up with a nice and simple solution. On Reddit and other platforms same questions get answered on and on again. </w:t>
+      </w:r>
+    </w:p>
+    <w:p/>
+    <w:p>
+      <w:r>
+        <w:t xml:space="preserve">27. There is a lot of fake information and pseudoscience on the internet and just "finding" information is not sufficient anymore. </w:t>
+      </w:r>
+    </w:p>
+    <w:p/>
+    <w:p>
+      <w:r>
+        <w:t>28. House rents for students are too expensive</w:t>
+      </w:r>
+      <w:r>
+        <w:t xml:space="preserve"> / students face noticeable costs for their staying in Padova - making it often required to find partial small jobs etc.</w:t>
+      </w:r>
+    </w:p>
+    <w:p/>
+    <w:p>
+      <w:r>
+        <w:t xml:space="preserve">29. </w:t>
+      </w:r>
+      <w:r>
+        <w:t>&lt;10u</w:t>
+      </w:r>
+      <w:r>
+        <w:t>m</w:t>
+      </w:r>
+      <w:r>
+        <w:t xml:space="preserve"> </w:t>
+      </w:r>
+      <w:r>
+        <w:t>particulate</w:t>
+      </w:r>
+      <w:r>
+        <w:t xml:space="preserve"> problem, especially in the </w:t>
+      </w:r>
+      <w:proofErr w:type="spellStart"/>
+      <w:r>
+        <w:t>Padana</w:t>
+      </w:r>
+      <w:proofErr w:type="spellEnd"/>
+      <w:r>
+        <w:t xml:space="preserve"> Valley</w:t>
+      </w:r>
+      <w:r>
+        <w:t>.</w:t>
+      </w:r>
+      <w:r>
+        <w:t xml:space="preserve"> </w:t>
+      </w:r>
+    </w:p>
+    <w:p/>
+    <w:p>
+      <w:r>
+        <w:t xml:space="preserve">30. </w:t>
+      </w:r>
+      <w:proofErr w:type="spellStart"/>
+      <w:r>
+        <w:t>Self confidence</w:t>
+      </w:r>
+      <w:proofErr w:type="spellEnd"/>
+      <w:r>
+        <w:t xml:space="preserve"> is a problem, especially in modern generations. </w:t>
+      </w:r>
+    </w:p>
+    <w:p/>
+    <w:p>
+      <w:r>
+        <w:t xml:space="preserve">31. Bike Stealing in Padova. </w:t>
+      </w:r>
+    </w:p>
+    <w:p/>
+    <w:p>
+      <w:r>
+        <w:t>32. Security in private transportation / taxis / uber.</w:t>
+      </w:r>
+    </w:p>
+    <w:p/>
+    <w:p>
+      <w:r>
+        <w:t xml:space="preserve">33. </w:t>
+      </w:r>
+      <w:r>
+        <w:t>Finding p</w:t>
+      </w:r>
+      <w:r>
+        <w:t>arking spots</w:t>
+      </w:r>
+      <w:r>
+        <w:t xml:space="preserve"> in cities.</w:t>
+      </w:r>
+    </w:p>
+    <w:p/>
+    <w:p>
+      <w:r>
+        <w:t>34. Lack of place where to consume your own food in some of the departments.</w:t>
+      </w:r>
+    </w:p>
+    <w:p/>
+    <w:p>
+      <w:r>
+        <w:t xml:space="preserve">35. Phone addiction and the short attention span they create. </w:t>
+      </w:r>
+    </w:p>
+    <w:p/>
+    <w:p>
+      <w:r>
+        <w:t xml:space="preserve">36. Restaurants may have </w:t>
+      </w:r>
+      <w:proofErr w:type="gramStart"/>
+      <w:r>
+        <w:t>reviews</w:t>
+      </w:r>
+      <w:proofErr w:type="gramEnd"/>
+      <w:r>
+        <w:t xml:space="preserve"> but single dishes do not. </w:t>
+      </w:r>
+    </w:p>
+    <w:p/>
+    <w:p>
+      <w:r>
+        <w:t xml:space="preserve">37. </w:t>
+      </w:r>
+      <w:r>
+        <w:t xml:space="preserve">Getting a driver license in </w:t>
+      </w:r>
+      <w:r>
+        <w:t>Italy</w:t>
+      </w:r>
+      <w:r>
+        <w:t xml:space="preserve"> for foreign students is a problem because the exam texts are only in </w:t>
       </w:r>
       <w:r>
         <w:t>Italian</w:t>
       </w:r>
       <w:r>
+        <w:t>.</w:t>
+      </w:r>
+    </w:p>
+    <w:p/>
+    <w:p>
+      <w:r>
+        <w:t xml:space="preserve">38. Lack of self-knowledge which brings, in turn, aspiration to known persons (like Elon Musk) not considering your real personal aspirations. </w:t>
+      </w:r>
+    </w:p>
+    <w:p/>
+    <w:p>
+      <w:r>
+        <w:t xml:space="preserve">39. Fact-checking on what people say/shouts on the internet (influencers...). </w:t>
+      </w:r>
+    </w:p>
+    <w:p/>
+    <w:p>
+      <w:r>
+        <w:t xml:space="preserve">40. Planning your own trip or vacation is time consuming and difficult. </w:t>
+      </w:r>
+    </w:p>
+    <w:p/>
+    <w:p>
+      <w:r>
+        <w:t xml:space="preserve">41. Nutrition is paramount and there is a plethora of products and it's very difficult to find your bearings - we should have a simple, clear way to understand what we buy/consume. </w:t>
+      </w:r>
+    </w:p>
+    <w:p/>
+    <w:p>
+      <w:r>
+        <w:t xml:space="preserve">42. Finding people to do group trips. </w:t>
+      </w:r>
+    </w:p>
+    <w:p/>
+    <w:p>
+      <w:r>
+        <w:t xml:space="preserve">43. Plastic wrapping and packaging - huge problem with plastic waste. </w:t>
+      </w:r>
+    </w:p>
+    <w:p/>
+    <w:p>
+      <w:r>
+        <w:t>44. Risk of being killed on the crosswalks</w:t>
+      </w:r>
+      <w:r>
+        <w:t>/</w:t>
+      </w:r>
+      <w:r>
+        <w:t>path walks</w:t>
+      </w:r>
+      <w:r>
+        <w:t xml:space="preserve">. Being a pedestrian is dangerous. </w:t>
+      </w:r>
+    </w:p>
+    <w:p/>
+    <w:p>
+      <w:r>
+        <w:t xml:space="preserve">45. Public offices in </w:t>
+      </w:r>
+      <w:r>
+        <w:t>Italy</w:t>
+      </w:r>
+      <w:r>
+        <w:t xml:space="preserve"> do not speak fluent </w:t>
+      </w:r>
+      <w:r>
+        <w:t>English</w:t>
+      </w:r>
+      <w:r>
+        <w:t>.</w:t>
+      </w:r>
+    </w:p>
+    <w:p/>
+    <w:p>
+      <w:r>
+        <w:t xml:space="preserve">46. Public transportation in night is </w:t>
+      </w:r>
+      <w:r>
+        <w:t>bad</w:t>
+      </w:r>
+      <w:r>
         <w:t xml:space="preserve">. </w:t>
       </w:r>
-      <w:r>
-        <w:t xml:space="preserve">Systems are not "grouped" and one has to check on every region / every ULSS to find a doctor. </w:t>
-      </w:r>
-    </w:p>
-    <w:p/>
-    <w:p>
-      <w:r>
-        <w:t>16. Old people or weak people when they are ill and need a doctor visit don't want to leave their house. Calling the ambulance may be a burden.</w:t>
-      </w:r>
-    </w:p>
-    <w:p/>
-    <w:p>
-      <w:r>
-        <w:t xml:space="preserve">17. People unsatisfied with their current employment. </w:t>
-      </w:r>
-    </w:p>
-    <w:p/>
-    <w:p>
-      <w:pPr>
-        <w:rPr>
-          <w:u w:val="single"/>
-        </w:rPr>
-      </w:pPr>
-      <w:r>
-        <w:rPr>
-          <w:u w:val="single"/>
-        </w:rPr>
-        <w:t xml:space="preserve">18. </w:t>
-      </w:r>
-      <w:r>
-        <w:rPr>
-          <w:u w:val="single"/>
-        </w:rPr>
-        <w:t xml:space="preserve">Difficulty in finding and storing / retrieving personal digital documents - very cumbersome and overly complicated. </w:t>
-      </w:r>
-    </w:p>
-    <w:p/>
-    <w:p>
-      <w:r>
-        <w:t xml:space="preserve">19. </w:t>
-      </w:r>
-      <w:r>
-        <w:t>Considerable w</w:t>
-      </w:r>
-      <w:r>
-        <w:t xml:space="preserve">aste of </w:t>
-      </w:r>
-      <w:r>
-        <w:t xml:space="preserve">usable </w:t>
-      </w:r>
-      <w:r>
-        <w:t>agricultural products which are not perfect</w:t>
-      </w:r>
-      <w:r>
-        <w:t>, especially during harvest and in companies working for the GDO.</w:t>
-      </w:r>
-    </w:p>
-    <w:p/>
-    <w:p>
-      <w:pPr>
-        <w:rPr>
-          <w:u w:val="single"/>
-        </w:rPr>
-      </w:pPr>
-      <w:r>
-        <w:rPr>
-          <w:u w:val="single"/>
-        </w:rPr>
-        <w:t xml:space="preserve">20. </w:t>
-      </w:r>
-      <w:r>
-        <w:rPr>
-          <w:u w:val="single"/>
-        </w:rPr>
-        <w:t>We c</w:t>
-      </w:r>
-      <w:r>
-        <w:rPr>
-          <w:u w:val="single"/>
-        </w:rPr>
-        <w:t>onsume too m</w:t>
-      </w:r>
-      <w:r>
-        <w:rPr>
-          <w:u w:val="single"/>
-        </w:rPr>
-        <w:t xml:space="preserve">uch fashion items and we don't repair it anymore. Too much choice and availability. Materials used are artificial. </w:t>
-      </w:r>
-    </w:p>
-    <w:p/>
-    <w:p>
-      <w:pPr>
-        <w:rPr>
-          <w:u w:val="single"/>
-        </w:rPr>
-      </w:pPr>
-      <w:r>
-        <w:rPr>
-          <w:u w:val="single"/>
-        </w:rPr>
-        <w:t xml:space="preserve">21. In general people feel less and less secure in cities when they are alone. </w:t>
-      </w:r>
-    </w:p>
-    <w:p/>
-    <w:p>
-      <w:pPr>
-        <w:rPr>
-          <w:u w:val="single"/>
-        </w:rPr>
-      </w:pPr>
-      <w:r>
-        <w:rPr>
-          <w:u w:val="single"/>
-        </w:rPr>
-        <w:t>22. Digital inheritance - when you die where do all of your digital belongings go? Steam accounts</w:t>
-      </w:r>
-      <w:r>
-        <w:rPr>
-          <w:u w:val="single"/>
-        </w:rPr>
-        <w:t>, etc.</w:t>
-      </w:r>
-      <w:r>
-        <w:rPr>
-          <w:u w:val="single"/>
-        </w:rPr>
-        <w:t xml:space="preserve"> </w:t>
-      </w:r>
-    </w:p>
-    <w:p/>
-    <w:p>
-      <w:r>
-        <w:t xml:space="preserve">23. The loss of jobs due to AI and Robotics. </w:t>
-      </w:r>
-    </w:p>
-    <w:p/>
-    <w:p>
-      <w:r>
-        <w:t xml:space="preserve">24. </w:t>
-      </w:r>
-      <w:r>
-        <w:t xml:space="preserve">Sustainability and traceability of technology products. </w:t>
-      </w:r>
-    </w:p>
-    <w:p/>
-    <w:p>
-      <w:pPr>
-        <w:rPr>
-          <w:u w:val="single"/>
-        </w:rPr>
-      </w:pPr>
-      <w:r>
-        <w:rPr>
-          <w:u w:val="single"/>
-        </w:rPr>
-        <w:t xml:space="preserve">25. Psychological outcome of using social media. </w:t>
-      </w:r>
-    </w:p>
-    <w:p/>
-    <w:p>
-      <w:pPr>
-        <w:rPr>
-          <w:u w:val="single"/>
-        </w:rPr>
-      </w:pPr>
-      <w:r>
-        <w:rPr>
-          <w:u w:val="single"/>
-        </w:rPr>
-        <w:t xml:space="preserve">26. </w:t>
-      </w:r>
-      <w:r>
-        <w:rPr>
-          <w:u w:val="single"/>
-        </w:rPr>
-        <w:t>Today we have a l</w:t>
-      </w:r>
-      <w:r>
-        <w:rPr>
-          <w:u w:val="single"/>
-        </w:rPr>
-        <w:t xml:space="preserve">ot of information which is often so much and so scattered that you cannot come up with a nice and simple solution. On Reddit and other platforms same questions get answered on and on again. </w:t>
-      </w:r>
-    </w:p>
-    <w:p/>
-    <w:p>
-      <w:r>
-        <w:t xml:space="preserve">27. There is a lot of fake information and pseudoscience on the internet and just "finding" information is not sufficient anymore. </w:t>
-      </w:r>
-    </w:p>
-    <w:p/>
-    <w:p>
-      <w:r>
-        <w:t>28. House rents for students are too expensive</w:t>
-      </w:r>
-      <w:r>
-        <w:t xml:space="preserve"> / students face noticeable costs for their staying in Padova - making it often required to find partial small jobs etc.</w:t>
-      </w:r>
-    </w:p>
-    <w:p/>
-    <w:p>
-      <w:r>
-        <w:t xml:space="preserve">29. </w:t>
-      </w:r>
-      <w:r>
-        <w:t>&lt;10u</w:t>
-      </w:r>
-      <w:r>
-        <w:t>m</w:t>
-      </w:r>
-      <w:r>
-        <w:t xml:space="preserve"> </w:t>
-      </w:r>
-      <w:r>
-        <w:t>particulate</w:t>
-      </w:r>
-      <w:r>
-        <w:t xml:space="preserve"> problem, especially in the Padana Valley</w:t>
-      </w:r>
-      <w:r>
-        <w:t>.</w:t>
-      </w:r>
-      <w:r>
-        <w:t xml:space="preserve"> </w:t>
-      </w:r>
-    </w:p>
-    <w:p/>
-    <w:p>
-      <w:pPr>
-        <w:rPr>
-          <w:u w:val="single"/>
-        </w:rPr>
-      </w:pPr>
-      <w:r>
-        <w:rPr>
-          <w:u w:val="single"/>
-        </w:rPr>
-        <w:t xml:space="preserve">30. Self confidence is a problem, especially in modern generations. </w:t>
-      </w:r>
-    </w:p>
-    <w:p/>
-    <w:p>
-      <w:r>
-        <w:t xml:space="preserve">31. Bike Stealing in Padova. </w:t>
-      </w:r>
-    </w:p>
-    <w:p/>
-    <w:p>
-      <w:r>
-        <w:t>32. Security in private transportation / taxis / uber.</w:t>
-      </w:r>
-    </w:p>
-    <w:p/>
-    <w:p>
-      <w:r>
-        <w:t xml:space="preserve">33. </w:t>
-      </w:r>
-      <w:r>
-        <w:t>Finding p</w:t>
-      </w:r>
-      <w:r>
-        <w:t>arking spots</w:t>
-      </w:r>
-      <w:r>
-        <w:t xml:space="preserve"> in cities.</w:t>
-      </w:r>
-    </w:p>
-    <w:p/>
-    <w:p>
-      <w:r>
-        <w:t>34. Lack of place where to consume your own food in some of the departments.</w:t>
-      </w:r>
-    </w:p>
-    <w:p/>
-    <w:p>
-      <w:pPr>
-        <w:rPr>
-          <w:u w:val="single"/>
-        </w:rPr>
-      </w:pPr>
-      <w:r>
-        <w:rPr>
-          <w:u w:val="single"/>
-        </w:rPr>
-        <w:t xml:space="preserve">35. Phone addiction and the short attention span they create. </w:t>
-      </w:r>
-    </w:p>
-    <w:p/>
-    <w:p>
-      <w:r>
-        <w:t xml:space="preserve">36. Restaurants may have reviews but single dishes do not. </w:t>
-      </w:r>
-    </w:p>
-    <w:p/>
-    <w:p>
-      <w:r>
-        <w:t xml:space="preserve">37. </w:t>
-      </w:r>
-      <w:r>
-        <w:t xml:space="preserve">Getting a driver license in </w:t>
-      </w:r>
-      <w:r>
-        <w:t>Italy</w:t>
-      </w:r>
-      <w:r>
-        <w:t xml:space="preserve"> for foreign students is a problem because the exam texts are only in </w:t>
-      </w:r>
-      <w:r>
-        <w:t>Italian</w:t>
-      </w:r>
-      <w:r>
-        <w:t>.</w:t>
-      </w:r>
-    </w:p>
-    <w:p/>
-    <w:p>
-      <w:r>
-        <w:t xml:space="preserve">38. Lack of self-knowledge which brings, in turn, aspiration to known persons (like Elon Musk) not considering your real personal aspirations. </w:t>
-      </w:r>
-    </w:p>
-    <w:p/>
-    <w:p>
-      <w:r>
-        <w:t xml:space="preserve">39. Fact-checking on what people say/shouts on the internet (influencers...). </w:t>
-      </w:r>
-    </w:p>
-    <w:p/>
-    <w:p>
-      <w:r>
-        <w:lastRenderedPageBreak/>
-        <w:t xml:space="preserve">40. Planning your own trip or vacation is time consuming and difficult. </w:t>
-      </w:r>
-    </w:p>
-    <w:p/>
-    <w:p>
-      <w:pPr>
-        <w:rPr>
-          <w:u w:val="single"/>
-        </w:rPr>
-      </w:pPr>
-      <w:r>
-        <w:rPr>
-          <w:u w:val="single"/>
-        </w:rPr>
-        <w:t xml:space="preserve">41. Nutrition is paramount and there is a plethora of products and it's very difficult to find your bearings - we should have a simple, clear way to understand what we buy/consume. </w:t>
-      </w:r>
-    </w:p>
-    <w:p/>
-    <w:p>
-      <w:r>
-        <w:t xml:space="preserve">42. Finding people to do group trips. </w:t>
-      </w:r>
-    </w:p>
-    <w:p/>
-    <w:p>
-      <w:r>
-        <w:t xml:space="preserve">43. Plastic wrapping and packaging - huge problem with plastic waste. </w:t>
-      </w:r>
-    </w:p>
-    <w:p/>
-    <w:p>
-      <w:r>
-        <w:t>44. Risk of being killed on the crosswalks</w:t>
-      </w:r>
-      <w:r>
-        <w:t>/</w:t>
-      </w:r>
-      <w:r>
-        <w:t>path walks</w:t>
-      </w:r>
-      <w:r>
-        <w:t xml:space="preserve">. Being a pedestrian is dangerous. </w:t>
-      </w:r>
-    </w:p>
-    <w:p/>
-    <w:p>
-      <w:pPr>
-        <w:rPr>
-          <w:u w:val="single"/>
-        </w:rPr>
-      </w:pPr>
-      <w:r>
-        <w:rPr>
-          <w:u w:val="single"/>
-        </w:rPr>
-        <w:t xml:space="preserve">45. Public offices in </w:t>
-      </w:r>
-      <w:r>
-        <w:rPr>
-          <w:u w:val="single"/>
-        </w:rPr>
-        <w:t>Italy</w:t>
-      </w:r>
-      <w:r>
-        <w:rPr>
-          <w:u w:val="single"/>
-        </w:rPr>
-        <w:t xml:space="preserve"> do not speak fluent </w:t>
-      </w:r>
-      <w:r>
-        <w:rPr>
-          <w:u w:val="single"/>
-        </w:rPr>
-        <w:t>English</w:t>
-      </w:r>
-      <w:r>
-        <w:rPr>
-          <w:u w:val="single"/>
-        </w:rPr>
-        <w:t>.</w:t>
-      </w:r>
-    </w:p>
-    <w:p/>
-    <w:p>
-      <w:r>
-        <w:t xml:space="preserve">46. Public transportation in night is </w:t>
-      </w:r>
-      <w:r>
-        <w:t>bad</w:t>
-      </w:r>
-      <w:r>
-        <w:t xml:space="preserve">. </w:t>
-      </w:r>
-    </w:p>
-    <w:p>
-      <w:pPr>
-        <w:rPr>
-          <w:u w:val="single"/>
-        </w:rPr>
-      </w:pPr>
-    </w:p>
-    <w:p>
-      <w:pPr>
-        <w:rPr>
-          <w:u w:val="single"/>
-        </w:rPr>
-      </w:pPr>
-      <w:r>
-        <w:rPr>
-          <w:u w:val="single"/>
-        </w:rPr>
+    </w:p>
+    <w:p/>
+    <w:p>
+      <w:r>
         <w:t>47. Most</w:t>
       </w:r>
       <w:r>
-        <w:rPr>
-          <w:u w:val="single"/>
-        </w:rPr>
         <w:t xml:space="preserve"> office workers</w:t>
       </w:r>
       <w:r>
-        <w:rPr>
-          <w:u w:val="single"/>
-        </w:rPr>
         <w:t xml:space="preserve"> today</w:t>
       </w:r>
       <w:r>
-        <w:rPr>
-          <w:u w:val="single"/>
-        </w:rPr>
         <w:t xml:space="preserve"> sit</w:t>
       </w:r>
       <w:r>
-        <w:rPr>
-          <w:u w:val="single"/>
-        </w:rPr>
         <w:t xml:space="preserve"> - which brings your long</w:t>
       </w:r>
       <w:r>
-        <w:rPr>
-          <w:u w:val="single"/>
-        </w:rPr>
         <w:t>-</w:t>
       </w:r>
       <w:r>
-        <w:rPr>
-          <w:u w:val="single"/>
-        </w:rPr>
         <w:t xml:space="preserve">term physical problems. </w:t>
       </w:r>
       <w:r>
-        <w:rPr>
-          <w:u w:val="single"/>
-        </w:rPr>
         <w:t>It is a</w:t>
       </w:r>
       <w:r>
-        <w:rPr>
-          <w:u w:val="single"/>
-        </w:rPr>
         <w:t xml:space="preserve">lso a cultural western country problem. </w:t>
       </w:r>
     </w:p>
@@ -1118,15 +970,7 @@
     </w:p>
     <w:p/>
     <w:p>
-      <w:pPr>
-        <w:rPr>
-          <w:u w:val="single"/>
-        </w:rPr>
-      </w:pPr>
-      <w:r>
-        <w:rPr>
-          <w:u w:val="single"/>
-        </w:rPr>
+      <w:r>
         <w:t xml:space="preserve">51. Public toilets are very scarce and of very low quality. </w:t>
       </w:r>
     </w:p>
@@ -1147,15 +991,7 @@
     </w:p>
     <w:p/>
     <w:p>
-      <w:pPr>
-        <w:rPr>
-          <w:u w:val="single"/>
-        </w:rPr>
-      </w:pPr>
-      <w:r>
-        <w:rPr>
-          <w:u w:val="single"/>
-        </w:rPr>
+      <w:r>
         <w:t xml:space="preserve">54. Light pollution in big cities. </w:t>
       </w:r>
     </w:p>
@@ -1206,9 +1042,135 @@
       </w:r>
     </w:p>
     <w:p/>
-    <w:p/>
-    <w:p/>
-    <w:p/>
+    <w:p>
+      <w:r>
+        <w:t>61. T</w:t>
+      </w:r>
+      <w:r>
+        <w:t>here are no healthy alternative</w:t>
+      </w:r>
+      <w:r>
+        <w:t>s</w:t>
+      </w:r>
+      <w:r>
+        <w:t xml:space="preserve"> at the vending machines in the university (but </w:t>
+      </w:r>
+      <w:proofErr w:type="spellStart"/>
+      <w:r>
+        <w:t>i</w:t>
+      </w:r>
+      <w:proofErr w:type="spellEnd"/>
+      <w:r>
+        <w:t xml:space="preserve"> think it's true for most workplaces), </w:t>
+      </w:r>
+      <w:proofErr w:type="spellStart"/>
+      <w:r>
+        <w:t>i</w:t>
+      </w:r>
+      <w:proofErr w:type="spellEnd"/>
+      <w:r>
+        <w:t xml:space="preserve"> would like to find stuff like: fruits, whole grain bread, yogurt, instead of snack bars. </w:t>
+      </w:r>
+      <w:proofErr w:type="gramStart"/>
+      <w:r>
+        <w:t>Of course</w:t>
+      </w:r>
+      <w:proofErr w:type="gramEnd"/>
+      <w:r>
+        <w:t xml:space="preserve"> </w:t>
+      </w:r>
+      <w:r>
+        <w:t>one</w:t>
+      </w:r>
+      <w:r>
+        <w:t xml:space="preserve"> can go to the supermarket but </w:t>
+      </w:r>
+      <w:r>
+        <w:t>most people</w:t>
+      </w:r>
+      <w:r>
+        <w:t xml:space="preserve"> often don't have time </w:t>
+      </w:r>
+      <w:r>
+        <w:t>/</w:t>
+      </w:r>
+      <w:r>
+        <w:t xml:space="preserve"> c</w:t>
+      </w:r>
+      <w:r>
+        <w:t>annot</w:t>
+      </w:r>
+      <w:r>
+        <w:t xml:space="preserve"> not leave the building</w:t>
+      </w:r>
+      <w:r>
+        <w:t xml:space="preserve"> at work.</w:t>
+      </w:r>
+    </w:p>
+    <w:p/>
+    <w:p>
+      <w:r>
+        <w:t>6</w:t>
+      </w:r>
+      <w:r>
+        <w:t xml:space="preserve">2. </w:t>
+      </w:r>
+      <w:r>
+        <w:t xml:space="preserve">Unexperienced people that </w:t>
+      </w:r>
+      <w:r>
+        <w:t xml:space="preserve">work out at the gym </w:t>
+      </w:r>
+      <w:r>
+        <w:t>risk doing wrong movements and injuring themselves, accumulating asymmetries etc.</w:t>
+      </w:r>
+    </w:p>
+    <w:p/>
+    <w:p>
+      <w:r>
+        <w:t>63. W</w:t>
+      </w:r>
+      <w:r>
+        <w:t xml:space="preserve">e waste a lot of water to have it hot: we </w:t>
+      </w:r>
+      <w:proofErr w:type="gramStart"/>
+      <w:r>
+        <w:t>have to</w:t>
+      </w:r>
+      <w:proofErr w:type="gramEnd"/>
+      <w:r>
+        <w:t xml:space="preserve"> let it run while: A. the boiler heats up; B. the cold one flows out of the pipe</w:t>
+      </w:r>
+      <w:r>
+        <w:t>.</w:t>
+      </w:r>
+    </w:p>
+    <w:p/>
+    <w:p>
+      <w:r>
+        <w:t>64. At</w:t>
+      </w:r>
+      <w:r>
+        <w:t xml:space="preserve"> the university there are no places to meet for a study group or a university team. Maybe 2-3 people but not more. It's </w:t>
+      </w:r>
+      <w:proofErr w:type="gramStart"/>
+      <w:r>
+        <w:t>really detrimental</w:t>
+      </w:r>
+      <w:proofErr w:type="gramEnd"/>
+      <w:r>
+        <w:t xml:space="preserve"> for team building and to study together w</w:t>
+      </w:r>
+      <w:r>
+        <w:t>h</w:t>
+      </w:r>
+      <w:r>
+        <w:t>ich is an important thin</w:t>
+      </w:r>
+      <w:r>
+        <w:t>g.</w:t>
+      </w:r>
+    </w:p>
     <w:p/>
     <w:p/>
     <w:p/>
@@ -1750,15 +1712,15 @@
     <w:lsdException w:name="Unresolved Mention" w:semiHidden="1" w:unhideWhenUsed="1"/>
     <w:lsdException w:name="Smart Link" w:semiHidden="1" w:unhideWhenUsed="1"/>
   </w:latentStyles>
-  <w:style w:type="paragraph" w:default="1" w:styleId="Normale">
+  <w:style w:type="paragraph" w:default="1" w:styleId="Normal">
     <w:name w:val="Normal"/>
     <w:qFormat/>
   </w:style>
-  <w:style w:type="paragraph" w:styleId="Titolo1">
+  <w:style w:type="paragraph" w:styleId="Heading1">
     <w:name w:val="heading 1"/>
-    <w:basedOn w:val="Normale"/>
-    <w:next w:val="Normale"/>
-    <w:link w:val="Titolo1Carattere"/>
+    <w:basedOn w:val="Normal"/>
+    <w:next w:val="Normal"/>
+    <w:link w:val="Heading1Char"/>
     <w:uiPriority w:val="9"/>
     <w:qFormat/>
     <w:rsid w:val="006F6328"/>
@@ -1775,11 +1737,11 @@
       <w:szCs w:val="40"/>
     </w:rPr>
   </w:style>
-  <w:style w:type="paragraph" w:styleId="Titolo2">
+  <w:style w:type="paragraph" w:styleId="Heading2">
     <w:name w:val="heading 2"/>
-    <w:basedOn w:val="Normale"/>
-    <w:next w:val="Normale"/>
-    <w:link w:val="Titolo2Carattere"/>
+    <w:basedOn w:val="Normal"/>
+    <w:next w:val="Normal"/>
+    <w:link w:val="Heading2Char"/>
     <w:uiPriority w:val="9"/>
     <w:semiHidden/>
     <w:unhideWhenUsed/>
@@ -1798,11 +1760,11 @@
       <w:szCs w:val="32"/>
     </w:rPr>
   </w:style>
-  <w:style w:type="paragraph" w:styleId="Titolo3">
+  <w:style w:type="paragraph" w:styleId="Heading3">
     <w:name w:val="heading 3"/>
-    <w:basedOn w:val="Normale"/>
-    <w:next w:val="Normale"/>
-    <w:link w:val="Titolo3Carattere"/>
+    <w:basedOn w:val="Normal"/>
+    <w:next w:val="Normal"/>
+    <w:link w:val="Heading3Char"/>
     <w:uiPriority w:val="9"/>
     <w:semiHidden/>
     <w:unhideWhenUsed/>
@@ -1821,11 +1783,11 @@
       <w:szCs w:val="28"/>
     </w:rPr>
   </w:style>
-  <w:style w:type="paragraph" w:styleId="Titolo4">
+  <w:style w:type="paragraph" w:styleId="Heading4">
     <w:name w:val="heading 4"/>
-    <w:basedOn w:val="Normale"/>
-    <w:next w:val="Normale"/>
-    <w:link w:val="Titolo4Carattere"/>
+    <w:basedOn w:val="Normal"/>
+    <w:next w:val="Normal"/>
+    <w:link w:val="Heading4Char"/>
     <w:uiPriority w:val="9"/>
     <w:semiHidden/>
     <w:unhideWhenUsed/>
@@ -1844,11 +1806,11 @@
       <w:color w:val="0F4761" w:themeColor="accent1" w:themeShade="BF"/>
     </w:rPr>
   </w:style>
-  <w:style w:type="paragraph" w:styleId="Titolo5">
+  <w:style w:type="paragraph" w:styleId="Heading5">
     <w:name w:val="heading 5"/>
-    <w:basedOn w:val="Normale"/>
-    <w:next w:val="Normale"/>
-    <w:link w:val="Titolo5Carattere"/>
+    <w:basedOn w:val="Normal"/>
+    <w:next w:val="Normal"/>
+    <w:link w:val="Heading5Char"/>
     <w:uiPriority w:val="9"/>
     <w:semiHidden/>
     <w:unhideWhenUsed/>
@@ -1865,11 +1827,11 @@
       <w:color w:val="0F4761" w:themeColor="accent1" w:themeShade="BF"/>
     </w:rPr>
   </w:style>
-  <w:style w:type="paragraph" w:styleId="Titolo6">
+  <w:style w:type="paragraph" w:styleId="Heading6">
     <w:name w:val="heading 6"/>
-    <w:basedOn w:val="Normale"/>
-    <w:next w:val="Normale"/>
-    <w:link w:val="Titolo6Carattere"/>
+    <w:basedOn w:val="Normal"/>
+    <w:next w:val="Normal"/>
+    <w:link w:val="Heading6Char"/>
     <w:uiPriority w:val="9"/>
     <w:semiHidden/>
     <w:unhideWhenUsed/>
@@ -1888,11 +1850,11 @@
       <w:color w:val="595959" w:themeColor="text1" w:themeTint="A6"/>
     </w:rPr>
   </w:style>
-  <w:style w:type="paragraph" w:styleId="Titolo7">
+  <w:style w:type="paragraph" w:styleId="Heading7">
     <w:name w:val="heading 7"/>
-    <w:basedOn w:val="Normale"/>
-    <w:next w:val="Normale"/>
-    <w:link w:val="Titolo7Carattere"/>
+    <w:basedOn w:val="Normal"/>
+    <w:next w:val="Normal"/>
+    <w:link w:val="Heading7Char"/>
     <w:uiPriority w:val="9"/>
     <w:semiHidden/>
     <w:unhideWhenUsed/>
@@ -1909,11 +1871,11 @@
       <w:color w:val="595959" w:themeColor="text1" w:themeTint="A6"/>
     </w:rPr>
   </w:style>
-  <w:style w:type="paragraph" w:styleId="Titolo8">
+  <w:style w:type="paragraph" w:styleId="Heading8">
     <w:name w:val="heading 8"/>
-    <w:basedOn w:val="Normale"/>
-    <w:next w:val="Normale"/>
-    <w:link w:val="Titolo8Carattere"/>
+    <w:basedOn w:val="Normal"/>
+    <w:next w:val="Normal"/>
+    <w:link w:val="Heading8Char"/>
     <w:uiPriority w:val="9"/>
     <w:semiHidden/>
     <w:unhideWhenUsed/>
@@ -1931,11 +1893,11 @@
       <w:color w:val="272727" w:themeColor="text1" w:themeTint="D8"/>
     </w:rPr>
   </w:style>
-  <w:style w:type="paragraph" w:styleId="Titolo9">
+  <w:style w:type="paragraph" w:styleId="Heading9">
     <w:name w:val="heading 9"/>
-    <w:basedOn w:val="Normale"/>
-    <w:next w:val="Normale"/>
-    <w:link w:val="Titolo9Carattere"/>
+    <w:basedOn w:val="Normal"/>
+    <w:next w:val="Normal"/>
+    <w:link w:val="Heading9Char"/>
     <w:uiPriority w:val="9"/>
     <w:semiHidden/>
     <w:unhideWhenUsed/>
@@ -1951,13 +1913,13 @@
       <w:color w:val="272727" w:themeColor="text1" w:themeTint="D8"/>
     </w:rPr>
   </w:style>
-  <w:style w:type="character" w:default="1" w:styleId="Carpredefinitoparagrafo">
+  <w:style w:type="character" w:default="1" w:styleId="DefaultParagraphFont">
     <w:name w:val="Default Paragraph Font"/>
     <w:uiPriority w:val="1"/>
     <w:semiHidden/>
     <w:unhideWhenUsed/>
   </w:style>
-  <w:style w:type="table" w:default="1" w:styleId="Tabellanormale">
+  <w:style w:type="table" w:default="1" w:styleId="TableNormal">
     <w:name w:val="Normal Table"/>
     <w:uiPriority w:val="99"/>
     <w:semiHidden/>
@@ -1972,16 +1934,16 @@
       </w:tblCellMar>
     </w:tblPr>
   </w:style>
-  <w:style w:type="numbering" w:default="1" w:styleId="Nessunelenco">
+  <w:style w:type="numbering" w:default="1" w:styleId="NoList">
     <w:name w:val="No List"/>
     <w:uiPriority w:val="99"/>
     <w:semiHidden/>
     <w:unhideWhenUsed/>
   </w:style>
-  <w:style w:type="character" w:customStyle="1" w:styleId="Titolo1Carattere">
-    <w:name w:val="Titolo 1 Carattere"/>
-    <w:basedOn w:val="Carpredefinitoparagrafo"/>
-    <w:link w:val="Titolo1"/>
+  <w:style w:type="character" w:customStyle="1" w:styleId="Heading1Char">
+    <w:name w:val="Heading 1 Char"/>
+    <w:basedOn w:val="DefaultParagraphFont"/>
+    <w:link w:val="Heading1"/>
     <w:uiPriority w:val="9"/>
     <w:rsid w:val="006F6328"/>
     <w:rPr>
@@ -1991,10 +1953,10 @@
       <w:szCs w:val="40"/>
     </w:rPr>
   </w:style>
-  <w:style w:type="character" w:customStyle="1" w:styleId="Titolo2Carattere">
-    <w:name w:val="Titolo 2 Carattere"/>
-    <w:basedOn w:val="Carpredefinitoparagrafo"/>
-    <w:link w:val="Titolo2"/>
+  <w:style w:type="character" w:customStyle="1" w:styleId="Heading2Char">
+    <w:name w:val="Heading 2 Char"/>
+    <w:basedOn w:val="DefaultParagraphFont"/>
+    <w:link w:val="Heading2"/>
     <w:uiPriority w:val="9"/>
     <w:semiHidden/>
     <w:rsid w:val="006F6328"/>
@@ -2005,10 +1967,10 @@
       <w:szCs w:val="32"/>
     </w:rPr>
   </w:style>
-  <w:style w:type="character" w:customStyle="1" w:styleId="Titolo3Carattere">
-    <w:name w:val="Titolo 3 Carattere"/>
-    <w:basedOn w:val="Carpredefinitoparagrafo"/>
-    <w:link w:val="Titolo3"/>
+  <w:style w:type="character" w:customStyle="1" w:styleId="Heading3Char">
+    <w:name w:val="Heading 3 Char"/>
+    <w:basedOn w:val="DefaultParagraphFont"/>
+    <w:link w:val="Heading3"/>
     <w:uiPriority w:val="9"/>
     <w:semiHidden/>
     <w:rsid w:val="006F6328"/>
@@ -2019,10 +1981,10 @@
       <w:szCs w:val="28"/>
     </w:rPr>
   </w:style>
-  <w:style w:type="character" w:customStyle="1" w:styleId="Titolo4Carattere">
-    <w:name w:val="Titolo 4 Carattere"/>
-    <w:basedOn w:val="Carpredefinitoparagrafo"/>
-    <w:link w:val="Titolo4"/>
+  <w:style w:type="character" w:customStyle="1" w:styleId="Heading4Char">
+    <w:name w:val="Heading 4 Char"/>
+    <w:basedOn w:val="DefaultParagraphFont"/>
+    <w:link w:val="Heading4"/>
     <w:uiPriority w:val="9"/>
     <w:semiHidden/>
     <w:rsid w:val="006F6328"/>
@@ -2033,10 +1995,10 @@
       <w:color w:val="0F4761" w:themeColor="accent1" w:themeShade="BF"/>
     </w:rPr>
   </w:style>
-  <w:style w:type="character" w:customStyle="1" w:styleId="Titolo5Carattere">
-    <w:name w:val="Titolo 5 Carattere"/>
-    <w:basedOn w:val="Carpredefinitoparagrafo"/>
-    <w:link w:val="Titolo5"/>
+  <w:style w:type="character" w:customStyle="1" w:styleId="Heading5Char">
+    <w:name w:val="Heading 5 Char"/>
+    <w:basedOn w:val="DefaultParagraphFont"/>
+    <w:link w:val="Heading5"/>
     <w:uiPriority w:val="9"/>
     <w:semiHidden/>
     <w:rsid w:val="006F6328"/>
@@ -2045,10 +2007,10 @@
       <w:color w:val="0F4761" w:themeColor="accent1" w:themeShade="BF"/>
     </w:rPr>
   </w:style>
-  <w:style w:type="character" w:customStyle="1" w:styleId="Titolo6Carattere">
-    <w:name w:val="Titolo 6 Carattere"/>
-    <w:basedOn w:val="Carpredefinitoparagrafo"/>
-    <w:link w:val="Titolo6"/>
+  <w:style w:type="character" w:customStyle="1" w:styleId="Heading6Char">
+    <w:name w:val="Heading 6 Char"/>
+    <w:basedOn w:val="DefaultParagraphFont"/>
+    <w:link w:val="Heading6"/>
     <w:uiPriority w:val="9"/>
     <w:semiHidden/>
     <w:rsid w:val="006F6328"/>
@@ -2059,10 +2021,10 @@
       <w:color w:val="595959" w:themeColor="text1" w:themeTint="A6"/>
     </w:rPr>
   </w:style>
-  <w:style w:type="character" w:customStyle="1" w:styleId="Titolo7Carattere">
-    <w:name w:val="Titolo 7 Carattere"/>
-    <w:basedOn w:val="Carpredefinitoparagrafo"/>
-    <w:link w:val="Titolo7"/>
+  <w:style w:type="character" w:customStyle="1" w:styleId="Heading7Char">
+    <w:name w:val="Heading 7 Char"/>
+    <w:basedOn w:val="DefaultParagraphFont"/>
+    <w:link w:val="Heading7"/>
     <w:uiPriority w:val="9"/>
     <w:semiHidden/>
     <w:rsid w:val="006F6328"/>
@@ -2071,10 +2033,10 @@
       <w:color w:val="595959" w:themeColor="text1" w:themeTint="A6"/>
     </w:rPr>
   </w:style>
-  <w:style w:type="character" w:customStyle="1" w:styleId="Titolo8Carattere">
-    <w:name w:val="Titolo 8 Carattere"/>
-    <w:basedOn w:val="Carpredefinitoparagrafo"/>
-    <w:link w:val="Titolo8"/>
+  <w:style w:type="character" w:customStyle="1" w:styleId="Heading8Char">
+    <w:name w:val="Heading 8 Char"/>
+    <w:basedOn w:val="DefaultParagraphFont"/>
+    <w:link w:val="Heading8"/>
     <w:uiPriority w:val="9"/>
     <w:semiHidden/>
     <w:rsid w:val="006F6328"/>
@@ -2085,10 +2047,10 @@
       <w:color w:val="272727" w:themeColor="text1" w:themeTint="D8"/>
     </w:rPr>
   </w:style>
-  <w:style w:type="character" w:customStyle="1" w:styleId="Titolo9Carattere">
-    <w:name w:val="Titolo 9 Carattere"/>
-    <w:basedOn w:val="Carpredefinitoparagrafo"/>
-    <w:link w:val="Titolo9"/>
+  <w:style w:type="character" w:customStyle="1" w:styleId="Heading9Char">
+    <w:name w:val="Heading 9 Char"/>
+    <w:basedOn w:val="DefaultParagraphFont"/>
+    <w:link w:val="Heading9"/>
     <w:uiPriority w:val="9"/>
     <w:semiHidden/>
     <w:rsid w:val="006F6328"/>
@@ -2097,11 +2059,11 @@
       <w:color w:val="272727" w:themeColor="text1" w:themeTint="D8"/>
     </w:rPr>
   </w:style>
-  <w:style w:type="paragraph" w:styleId="Titolo">
+  <w:style w:type="paragraph" w:styleId="Title">
     <w:name w:val="Title"/>
-    <w:basedOn w:val="Normale"/>
-    <w:next w:val="Normale"/>
-    <w:link w:val="TitoloCarattere"/>
+    <w:basedOn w:val="Normal"/>
+    <w:next w:val="Normal"/>
+    <w:link w:val="TitleChar"/>
     <w:uiPriority w:val="10"/>
     <w:qFormat/>
     <w:rsid w:val="006F6328"/>
@@ -2117,10 +2079,10 @@
       <w:szCs w:val="56"/>
     </w:rPr>
   </w:style>
-  <w:style w:type="character" w:customStyle="1" w:styleId="TitoloCarattere">
-    <w:name w:val="Titolo Carattere"/>
-    <w:basedOn w:val="Carpredefinitoparagrafo"/>
-    <w:link w:val="Titolo"/>
+  <w:style w:type="character" w:customStyle="1" w:styleId="TitleChar">
+    <w:name w:val="Title Char"/>
+    <w:basedOn w:val="DefaultParagraphFont"/>
+    <w:link w:val="Title"/>
     <w:uiPriority w:val="10"/>
     <w:rsid w:val="006F6328"/>
     <w:rPr>
@@ -2131,11 +2093,11 @@
       <w:szCs w:val="56"/>
     </w:rPr>
   </w:style>
-  <w:style w:type="paragraph" w:styleId="Sottotitolo">
+  <w:style w:type="paragraph" w:styleId="Subtitle">
     <w:name w:val="Subtitle"/>
-    <w:basedOn w:val="Normale"/>
-    <w:next w:val="Normale"/>
-    <w:link w:val="SottotitoloCarattere"/>
+    <w:basedOn w:val="Normal"/>
+    <w:next w:val="Normal"/>
+    <w:link w:val="SubtitleChar"/>
     <w:uiPriority w:val="11"/>
     <w:qFormat/>
     <w:rsid w:val="006F6328"/>
@@ -2153,10 +2115,10 @@
       <w:szCs w:val="28"/>
     </w:rPr>
   </w:style>
-  <w:style w:type="character" w:customStyle="1" w:styleId="SottotitoloCarattere">
-    <w:name w:val="Sottotitolo Carattere"/>
-    <w:basedOn w:val="Carpredefinitoparagrafo"/>
-    <w:link w:val="Sottotitolo"/>
+  <w:style w:type="character" w:customStyle="1" w:styleId="SubtitleChar">
+    <w:name w:val="Subtitle Char"/>
+    <w:basedOn w:val="DefaultParagraphFont"/>
+    <w:link w:val="Subtitle"/>
     <w:uiPriority w:val="11"/>
     <w:rsid w:val="006F6328"/>
     <w:rPr>
@@ -2167,11 +2129,11 @@
       <w:szCs w:val="28"/>
     </w:rPr>
   </w:style>
-  <w:style w:type="paragraph" w:styleId="Citazione">
+  <w:style w:type="paragraph" w:styleId="Quote">
     <w:name w:val="Quote"/>
-    <w:basedOn w:val="Normale"/>
-    <w:next w:val="Normale"/>
-    <w:link w:val="CitazioneCarattere"/>
+    <w:basedOn w:val="Normal"/>
+    <w:next w:val="Normal"/>
+    <w:link w:val="QuoteChar"/>
     <w:uiPriority w:val="29"/>
     <w:qFormat/>
     <w:rsid w:val="006F6328"/>
@@ -2185,10 +2147,10 @@
       <w:color w:val="404040" w:themeColor="text1" w:themeTint="BF"/>
     </w:rPr>
   </w:style>
-  <w:style w:type="character" w:customStyle="1" w:styleId="CitazioneCarattere">
-    <w:name w:val="Citazione Carattere"/>
-    <w:basedOn w:val="Carpredefinitoparagrafo"/>
-    <w:link w:val="Citazione"/>
+  <w:style w:type="character" w:customStyle="1" w:styleId="QuoteChar">
+    <w:name w:val="Quote Char"/>
+    <w:basedOn w:val="DefaultParagraphFont"/>
+    <w:link w:val="Quote"/>
     <w:uiPriority w:val="29"/>
     <w:rsid w:val="006F6328"/>
     <w:rPr>
@@ -2197,9 +2159,9 @@
       <w:color w:val="404040" w:themeColor="text1" w:themeTint="BF"/>
     </w:rPr>
   </w:style>
-  <w:style w:type="paragraph" w:styleId="Paragrafoelenco">
+  <w:style w:type="paragraph" w:styleId="ListParagraph">
     <w:name w:val="List Paragraph"/>
-    <w:basedOn w:val="Normale"/>
+    <w:basedOn w:val="Normal"/>
     <w:uiPriority w:val="34"/>
     <w:qFormat/>
     <w:rsid w:val="006F6328"/>
@@ -2208,9 +2170,9 @@
       <w:contextualSpacing/>
     </w:pPr>
   </w:style>
-  <w:style w:type="character" w:styleId="Enfasiintensa">
+  <w:style w:type="character" w:styleId="IntenseEmphasis">
     <w:name w:val="Intense Emphasis"/>
-    <w:basedOn w:val="Carpredefinitoparagrafo"/>
+    <w:basedOn w:val="DefaultParagraphFont"/>
     <w:uiPriority w:val="21"/>
     <w:qFormat/>
     <w:rsid w:val="006F6328"/>
@@ -2220,11 +2182,11 @@
       <w:color w:val="0F4761" w:themeColor="accent1" w:themeShade="BF"/>
     </w:rPr>
   </w:style>
-  <w:style w:type="paragraph" w:styleId="Citazioneintensa">
+  <w:style w:type="paragraph" w:styleId="IntenseQuote">
     <w:name w:val="Intense Quote"/>
-    <w:basedOn w:val="Normale"/>
-    <w:next w:val="Normale"/>
-    <w:link w:val="CitazioneintensaCarattere"/>
+    <w:basedOn w:val="Normal"/>
+    <w:next w:val="Normal"/>
+    <w:link w:val="IntenseQuoteChar"/>
     <w:uiPriority w:val="30"/>
     <w:qFormat/>
     <w:rsid w:val="006F6328"/>
@@ -2243,10 +2205,10 @@
       <w:color w:val="0F4761" w:themeColor="accent1" w:themeShade="BF"/>
     </w:rPr>
   </w:style>
-  <w:style w:type="character" w:customStyle="1" w:styleId="CitazioneintensaCarattere">
-    <w:name w:val="Citazione intensa Carattere"/>
-    <w:basedOn w:val="Carpredefinitoparagrafo"/>
-    <w:link w:val="Citazioneintensa"/>
+  <w:style w:type="character" w:customStyle="1" w:styleId="IntenseQuoteChar">
+    <w:name w:val="Intense Quote Char"/>
+    <w:basedOn w:val="DefaultParagraphFont"/>
+    <w:link w:val="IntenseQuote"/>
     <w:uiPriority w:val="30"/>
     <w:rsid w:val="006F6328"/>
     <w:rPr>
@@ -2255,9 +2217,9 @@
       <w:color w:val="0F4761" w:themeColor="accent1" w:themeShade="BF"/>
     </w:rPr>
   </w:style>
-  <w:style w:type="character" w:styleId="Riferimentointenso">
+  <w:style w:type="character" w:styleId="IntenseReference">
     <w:name w:val="Intense Reference"/>
-    <w:basedOn w:val="Carpredefinitoparagrafo"/>
+    <w:basedOn w:val="DefaultParagraphFont"/>
     <w:uiPriority w:val="32"/>
     <w:qFormat/>
     <w:rsid w:val="006F6328"/>
